--- a/Lab4/Lab4.docx
+++ b/Lab4/Lab4.docx
@@ -669,7 +669,7 @@
                 <w:sz w:val="28"/>
                 <w:szCs w:val="28"/>
               </w:rPr>
-              <w:t>9</w:t>
+              <w:t>8</w:t>
             </w:r>
           </w:hyperlink>
         </w:p>
@@ -976,6 +976,82 @@
         </w:rPr>
       </w:pPr>
       <w:r>
+        <w:rPr>
+          <w:noProof/>
+        </w:rPr>
+        <mc:AlternateContent>
+          <mc:Choice Requires="wps">
+            <w:drawing>
+              <wp:anchor distT="0" distB="0" distL="114300" distR="114300" simplePos="0" relativeHeight="251659264" behindDoc="0" locked="0" layoutInCell="1" allowOverlap="1" wp14:anchorId="00BAB296" wp14:editId="2537707E">
+                <wp:simplePos x="0" y="0"/>
+                <wp:positionH relativeFrom="column">
+                  <wp:posOffset>5716905</wp:posOffset>
+                </wp:positionH>
+                <wp:positionV relativeFrom="paragraph">
+                  <wp:posOffset>6058535</wp:posOffset>
+                </wp:positionV>
+                <wp:extent cx="419100" cy="495300"/>
+                <wp:effectExtent l="0" t="0" r="19050" b="19050"/>
+                <wp:wrapNone/>
+                <wp:docPr id="1719905739" name="Прямоугольник 1"/>
+                <wp:cNvGraphicFramePr/>
+                <a:graphic xmlns:a="http://schemas.openxmlformats.org/drawingml/2006/main">
+                  <a:graphicData uri="http://schemas.microsoft.com/office/word/2010/wordprocessingShape">
+                    <wps:wsp>
+                      <wps:cNvSpPr/>
+                      <wps:spPr>
+                        <a:xfrm>
+                          <a:off x="0" y="0"/>
+                          <a:ext cx="419100" cy="495300"/>
+                        </a:xfrm>
+                        <a:prstGeom prst="rect">
+                          <a:avLst/>
+                        </a:prstGeom>
+                        <a:solidFill>
+                          <a:schemeClr val="bg1"/>
+                        </a:solidFill>
+                        <a:ln>
+                          <a:solidFill>
+                            <a:schemeClr val="bg1"/>
+                          </a:solidFill>
+                        </a:ln>
+                      </wps:spPr>
+                      <wps:style>
+                        <a:lnRef idx="2">
+                          <a:schemeClr val="accent1">
+                            <a:shade val="50000"/>
+                          </a:schemeClr>
+                        </a:lnRef>
+                        <a:fillRef idx="1">
+                          <a:schemeClr val="accent1"/>
+                        </a:fillRef>
+                        <a:effectRef idx="0">
+                          <a:schemeClr val="accent1"/>
+                        </a:effectRef>
+                        <a:fontRef idx="minor">
+                          <a:schemeClr val="lt1"/>
+                        </a:fontRef>
+                      </wps:style>
+                      <wps:bodyPr rot="0" spcFirstLastPara="0" vertOverflow="overflow" horzOverflow="overflow" vert="horz" wrap="square" lIns="91440" tIns="45720" rIns="91440" bIns="45720" numCol="1" spcCol="0" rtlCol="0" fromWordArt="0" anchor="ctr" anchorCtr="0" forceAA="0" compatLnSpc="1">
+                        <a:prstTxWarp prst="textNoShape">
+                          <a:avLst/>
+                        </a:prstTxWarp>
+                        <a:noAutofit/>
+                      </wps:bodyPr>
+                    </wps:wsp>
+                  </a:graphicData>
+                </a:graphic>
+              </wp:anchor>
+            </w:drawing>
+          </mc:Choice>
+          <mc:Fallback>
+            <w:pict>
+              <v:rect w14:anchorId="06F60808" id="Прямоугольник 1" o:spid="_x0000_s1026" style="position:absolute;margin-left:450.15pt;margin-top:477.05pt;width:33pt;height:39pt;z-index:251659264;visibility:visible;mso-wrap-style:square;mso-wrap-distance-left:9pt;mso-wrap-distance-top:0;mso-wrap-distance-right:9pt;mso-wrap-distance-bottom:0;mso-position-horizontal:absolute;mso-position-horizontal-relative:text;mso-position-vertical:absolute;mso-position-vertical-relative:text;v-text-anchor:middle" o:gfxdata="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" fillcolor="white [3212]" strokecolor="white [3212]" strokeweight="1pt"/>
+            </w:pict>
+          </mc:Fallback>
+        </mc:AlternateContent>
+      </w:r>
+      <w:r>
         <w:br w:type="page"/>
       </w:r>
     </w:p>
@@ -1251,7 +1327,7 @@
                     <pic:cNvPicPr/>
                   </pic:nvPicPr>
                   <pic:blipFill rotWithShape="1">
-                    <a:blip r:embed="rId7"/>
+                    <a:blip r:embed="rId8"/>
                     <a:srcRect l="21807" t="31471" r="62288" b="64652"/>
                     <a:stretch/>
                   </pic:blipFill>
@@ -1318,13 +1394,13 @@
         <w:ind w:firstLine="851"/>
       </w:pPr>
       <w:r>
-        <w:t xml:space="preserve">При необходимости вычислений осуществляются проверки на типы данных, </w:t>
-      </w:r>
-      <w:r>
-        <w:t xml:space="preserve">там </w:t>
-      </w:r>
-      <w:r>
-        <w:t xml:space="preserve">где это необходимо. </w:t>
+        <w:t xml:space="preserve">При необходимости вычислений осуществляются проверки на типы данных </w:t>
+      </w:r>
+      <w:r>
+        <w:t>там, где</w:t>
+      </w:r>
+      <w:r>
+        <w:t xml:space="preserve"> это необходимо. </w:t>
       </w:r>
       <w:r>
         <w:t xml:space="preserve">При обнаружении несоответствия типов или невозможности проведения операции между </w:t>
@@ -1411,7 +1487,7 @@
                     <pic:cNvPicPr/>
                   </pic:nvPicPr>
                   <pic:blipFill rotWithShape="1">
-                    <a:blip r:embed="rId8"/>
+                    <a:blip r:embed="rId9"/>
                     <a:srcRect l="10519" t="17682" r="32240" b="22692"/>
                     <a:stretch/>
                   </pic:blipFill>
@@ -1659,9 +1735,9 @@
           <w:noProof/>
         </w:rPr>
         <w:drawing>
-          <wp:inline distT="0" distB="0" distL="0" distR="0" wp14:anchorId="6BBAAD10" wp14:editId="0D09D807">
-            <wp:extent cx="5280660" cy="3102092"/>
-            <wp:effectExtent l="0" t="0" r="0" b="3175"/>
+          <wp:inline distT="0" distB="0" distL="0" distR="0" wp14:anchorId="6BBAAD10" wp14:editId="47FC8E87">
+            <wp:extent cx="4602480" cy="2703699"/>
+            <wp:effectExtent l="0" t="0" r="7620" b="1905"/>
             <wp:docPr id="2009321014" name="Рисунок 1"/>
             <wp:cNvGraphicFramePr>
               <a:graphicFrameLocks xmlns:a="http://schemas.openxmlformats.org/drawingml/2006/main" noChangeAspect="1"/>
@@ -1674,14 +1750,14 @@
                     <pic:cNvPicPr/>
                   </pic:nvPicPr>
                   <pic:blipFill rotWithShape="1">
-                    <a:blip r:embed="rId9"/>
+                    <a:blip r:embed="rId10"/>
                     <a:srcRect l="5516" t="7981" r="37274" b="32269"/>
                     <a:stretch/>
                   </pic:blipFill>
                   <pic:spPr bwMode="auto">
                     <a:xfrm>
                       <a:off x="0" y="0"/>
-                      <a:ext cx="5292525" cy="3109062"/>
+                      <a:ext cx="4622309" cy="2715347"/>
                     </a:xfrm>
                     <a:prstGeom prst="rect">
                       <a:avLst/>
@@ -1752,8 +1828,8 @@
     </w:p>
     <w:p>
       <w:pPr>
-        <w:ind w:firstLine="0"/>
-        <w:jc w:val="center"/>
+        <w:spacing w:line="276" w:lineRule="auto"/>
+        <w:ind w:firstLine="708"/>
         <w:rPr>
           <w:bCs/>
           <w:color w:val="00000A"/>
@@ -1762,12 +1838,59 @@
       </w:pPr>
       <w:r>
         <w:rPr>
+          <w:bCs/>
+          <w:color w:val="00000A"/>
+          <w:szCs w:val="28"/>
+        </w:rPr>
+        <w:t xml:space="preserve">Данная ошибка возникает при отсутствии приведения введенного числа к типу </w:t>
+      </w:r>
+      <w:r>
+        <w:rPr>
+          <w:bCs/>
+          <w:color w:val="00000A"/>
+          <w:szCs w:val="28"/>
+          <w:lang w:val="en-US"/>
+        </w:rPr>
+        <w:t>int</w:t>
+      </w:r>
+      <w:r>
+        <w:rPr>
+          <w:bCs/>
+          <w:color w:val="00000A"/>
+          <w:szCs w:val="28"/>
+        </w:rPr>
+        <w:t xml:space="preserve"> в задаче 1 (приложение Б), которое впоследствии прибавляется к целочисленному типу (см. рисунок 5.2). Исходный код задачи в приложении Г.</w:t>
+      </w:r>
+    </w:p>
+    <w:p>
+      <w:pPr>
+        <w:ind w:firstLine="0"/>
+        <w:jc w:val="center"/>
+        <w:rPr>
+          <w:bCs/>
+          <w:color w:val="00000A"/>
+          <w:szCs w:val="28"/>
+        </w:rPr>
+      </w:pPr>
+    </w:p>
+    <w:p>
+      <w:pPr>
+        <w:ind w:firstLine="0"/>
+        <w:jc w:val="center"/>
+        <w:rPr>
+          <w:bCs/>
+          <w:color w:val="00000A"/>
+          <w:szCs w:val="28"/>
+        </w:rPr>
+      </w:pPr>
+      <w:r>
+        <w:rPr>
           <w:noProof/>
         </w:rPr>
         <w:drawing>
-          <wp:inline distT="0" distB="0" distL="0" distR="0" wp14:anchorId="71FC093A" wp14:editId="68D6DD37">
-            <wp:extent cx="5295900" cy="3089275"/>
-            <wp:effectExtent l="0" t="0" r="0" b="0"/>
+          <wp:inline distT="0" distB="0" distL="0" distR="0" wp14:anchorId="71FC093A" wp14:editId="12834D03">
+            <wp:extent cx="4823460" cy="2813685"/>
+            <wp:effectExtent l="0" t="0" r="0" b="5715"/>
             <wp:docPr id="501360940" name="Рисунок 1"/>
             <wp:cNvGraphicFramePr>
               <a:graphicFrameLocks xmlns:a="http://schemas.openxmlformats.org/drawingml/2006/main" noChangeAspect="1"/>
@@ -1780,14 +1903,14 @@
                     <pic:cNvPicPr/>
                   </pic:nvPicPr>
                   <pic:blipFill rotWithShape="1">
-                    <a:blip r:embed="rId10"/>
+                    <a:blip r:embed="rId11"/>
                     <a:srcRect l="7184" t="11859" r="35863" b="29076"/>
                     <a:stretch/>
                   </pic:blipFill>
                   <pic:spPr bwMode="auto">
                     <a:xfrm>
                       <a:off x="0" y="0"/>
-                      <a:ext cx="5295900" cy="3089275"/>
+                      <a:ext cx="4824802" cy="2814468"/>
                     </a:xfrm>
                     <a:prstGeom prst="rect">
                       <a:avLst/>
@@ -1844,177 +1967,6 @@
         </w:rPr>
         <w:t>приведения типов</w:t>
       </w:r>
-    </w:p>
-    <w:p>
-      <w:pPr>
-        <w:ind w:firstLine="0"/>
-        <w:rPr>
-          <w:bCs/>
-          <w:color w:val="00000A"/>
-          <w:szCs w:val="28"/>
-        </w:rPr>
-      </w:pPr>
-    </w:p>
-    <w:p>
-      <w:pPr>
-        <w:spacing w:line="276" w:lineRule="auto"/>
-        <w:ind w:firstLine="708"/>
-        <w:rPr>
-          <w:bCs/>
-          <w:color w:val="00000A"/>
-          <w:szCs w:val="28"/>
-        </w:rPr>
-      </w:pPr>
-      <w:r>
-        <w:rPr>
-          <w:bCs/>
-          <w:color w:val="00000A"/>
-          <w:szCs w:val="28"/>
-        </w:rPr>
-        <w:lastRenderedPageBreak/>
-        <w:t>Данная ошибка возникает при отсутствии</w:t>
-      </w:r>
-      <w:r>
-        <w:rPr>
-          <w:bCs/>
-          <w:color w:val="00000A"/>
-          <w:szCs w:val="28"/>
-        </w:rPr>
-        <w:t xml:space="preserve"> приведения введенного числа к типу </w:t>
-      </w:r>
-      <w:r>
-        <w:rPr>
-          <w:bCs/>
-          <w:color w:val="00000A"/>
-          <w:szCs w:val="28"/>
-          <w:lang w:val="en-US"/>
-        </w:rPr>
-        <w:t>int</w:t>
-      </w:r>
-      <w:r>
-        <w:rPr>
-          <w:bCs/>
-          <w:color w:val="00000A"/>
-          <w:szCs w:val="28"/>
-        </w:rPr>
-        <w:t xml:space="preserve"> в задаче 1 (</w:t>
-      </w:r>
-      <w:r>
-        <w:rPr>
-          <w:bCs/>
-          <w:color w:val="00000A"/>
-          <w:szCs w:val="28"/>
-        </w:rPr>
-        <w:t>п</w:t>
-      </w:r>
-      <w:r>
-        <w:rPr>
-          <w:bCs/>
-          <w:color w:val="00000A"/>
-          <w:szCs w:val="28"/>
-        </w:rPr>
-        <w:t>риложени</w:t>
-      </w:r>
-      <w:r>
-        <w:rPr>
-          <w:bCs/>
-          <w:color w:val="00000A"/>
-          <w:szCs w:val="28"/>
-        </w:rPr>
-        <w:t>е</w:t>
-      </w:r>
-      <w:r>
-        <w:rPr>
-          <w:bCs/>
-          <w:color w:val="00000A"/>
-          <w:szCs w:val="28"/>
-        </w:rPr>
-        <w:t xml:space="preserve"> </w:t>
-      </w:r>
-      <w:r>
-        <w:rPr>
-          <w:bCs/>
-          <w:color w:val="00000A"/>
-          <w:szCs w:val="28"/>
-        </w:rPr>
-        <w:t>Б</w:t>
-      </w:r>
-      <w:r>
-        <w:rPr>
-          <w:bCs/>
-          <w:color w:val="00000A"/>
-          <w:szCs w:val="28"/>
-        </w:rPr>
-        <w:t>)</w:t>
-      </w:r>
-      <w:r>
-        <w:rPr>
-          <w:bCs/>
-          <w:color w:val="00000A"/>
-          <w:szCs w:val="28"/>
-        </w:rPr>
-        <w:t xml:space="preserve">, которое </w:t>
-      </w:r>
-      <w:r>
-        <w:rPr>
-          <w:bCs/>
-          <w:color w:val="00000A"/>
-          <w:szCs w:val="28"/>
-        </w:rPr>
-        <w:t xml:space="preserve">впоследствии прибавляется к целочисленному типу </w:t>
-      </w:r>
-      <w:r>
-        <w:rPr>
-          <w:bCs/>
-          <w:color w:val="00000A"/>
-          <w:szCs w:val="28"/>
-        </w:rPr>
-        <w:t>(</w:t>
-      </w:r>
-      <w:r>
-        <w:rPr>
-          <w:bCs/>
-          <w:color w:val="00000A"/>
-          <w:szCs w:val="28"/>
-        </w:rPr>
-        <w:t>см. р</w:t>
-      </w:r>
-      <w:r>
-        <w:rPr>
-          <w:bCs/>
-          <w:color w:val="00000A"/>
-          <w:szCs w:val="28"/>
-        </w:rPr>
-        <w:t>исунок 5.2)</w:t>
-      </w:r>
-      <w:r>
-        <w:rPr>
-          <w:bCs/>
-          <w:color w:val="00000A"/>
-          <w:szCs w:val="28"/>
-        </w:rPr>
-        <w:t>.</w:t>
-      </w:r>
-      <w:r>
-        <w:rPr>
-          <w:bCs/>
-          <w:color w:val="00000A"/>
-          <w:szCs w:val="28"/>
-        </w:rPr>
-        <w:t xml:space="preserve"> Исходный код задачи в приложении Г.</w:t>
-      </w:r>
-    </w:p>
-    <w:p>
-      <w:pPr>
-        <w:spacing w:after="160" w:line="259" w:lineRule="auto"/>
-        <w:ind w:firstLine="0"/>
-        <w:jc w:val="left"/>
-        <w:rPr>
-          <w:bCs/>
-          <w:color w:val="00000A"/>
-          <w:szCs w:val="28"/>
-        </w:rPr>
-      </w:pPr>
       <w:r>
         <w:rPr>
           <w:bCs/>
@@ -2122,6 +2074,7 @@
           <w:bCs/>
           <w:sz w:val="32"/>
           <w:szCs w:val="20"/>
+          <w:lang w:val="en-US"/>
         </w:rPr>
       </w:pPr>
       <w:r>
@@ -2149,6 +2102,7 @@
           <w:bCs/>
           <w:sz w:val="32"/>
           <w:szCs w:val="20"/>
+          <w:lang w:val="en-US"/>
         </w:rPr>
         <w:t xml:space="preserve"> </w:t>
       </w:r>
@@ -2167,6 +2121,7 @@
           <w:bCs/>
           <w:sz w:val="32"/>
           <w:szCs w:val="20"/>
+          <w:lang w:val="en-US"/>
         </w:rPr>
         <w:t xml:space="preserve"> </w:t>
       </w:r>
@@ -2177,7 +2132,26 @@
           <w:sz w:val="32"/>
           <w:szCs w:val="20"/>
         </w:rPr>
-        <w:t>КОД ПРОГРАММЫ</w:t>
+        <w:t>КОД</w:t>
+      </w:r>
+      <w:r>
+        <w:rPr>
+          <w:b/>
+          <w:bCs/>
+          <w:sz w:val="32"/>
+          <w:szCs w:val="20"/>
+          <w:lang w:val="en-US"/>
+        </w:rPr>
+        <w:t xml:space="preserve"> </w:t>
+      </w:r>
+      <w:r>
+        <w:rPr>
+          <w:b/>
+          <w:bCs/>
+          <w:sz w:val="32"/>
+          <w:szCs w:val="20"/>
+        </w:rPr>
+        <w:t>ПРОГРАММЫ</w:t>
       </w:r>
     </w:p>
     <w:p>
@@ -23544,6 +23518,7 @@
           <w:bCs/>
           <w:sz w:val="32"/>
           <w:szCs w:val="24"/>
+          <w:lang w:val="en-US"/>
         </w:rPr>
       </w:pPr>
       <w:r>
@@ -23562,6 +23537,7 @@
           <w:bCs/>
           <w:sz w:val="32"/>
           <w:szCs w:val="24"/>
+          <w:lang w:val="en-US"/>
         </w:rPr>
         <w:br w:type="page"/>
       </w:r>
@@ -23578,6 +23554,7 @@
           <w:bCs/>
           <w:sz w:val="32"/>
           <w:szCs w:val="24"/>
+          <w:lang w:val="en-US"/>
         </w:rPr>
       </w:pPr>
       <w:r>
@@ -23596,6 +23573,7 @@
           <w:bCs/>
           <w:sz w:val="32"/>
           <w:szCs w:val="24"/>
+          <w:lang w:val="en-US"/>
         </w:rPr>
         <w:t xml:space="preserve"> </w:t>
       </w:r>
@@ -23614,6 +23592,7 @@
           <w:bCs/>
           <w:sz w:val="32"/>
           <w:szCs w:val="24"/>
+          <w:lang w:val="en-US"/>
         </w:rPr>
         <w:t xml:space="preserve"> </w:t>
       </w:r>
@@ -23624,7 +23603,26 @@
           <w:sz w:val="32"/>
           <w:szCs w:val="24"/>
         </w:rPr>
-        <w:t>ТЕКСТ ПРОГРАММ</w:t>
+        <w:t>ТЕКСТ</w:t>
+      </w:r>
+      <w:r>
+        <w:rPr>
+          <w:b/>
+          <w:bCs/>
+          <w:sz w:val="32"/>
+          <w:szCs w:val="24"/>
+          <w:lang w:val="en-US"/>
+        </w:rPr>
+        <w:t xml:space="preserve"> </w:t>
+      </w:r>
+      <w:r>
+        <w:rPr>
+          <w:b/>
+          <w:bCs/>
+          <w:sz w:val="32"/>
+          <w:szCs w:val="24"/>
+        </w:rPr>
+        <w:t>ПРОГРАММ</w:t>
       </w:r>
     </w:p>
     <w:p>
@@ -24820,7 +24818,7 @@
       </w:pPr>
     </w:p>
     <w:sectPr>
-      <w:footerReference w:type="default" r:id="rId11"/>
+      <w:footerReference w:type="default" r:id="rId12"/>
       <w:pgSz w:w="11920" w:h="16840"/>
       <w:pgMar w:top="1134" w:right="864" w:bottom="1161" w:left="1701" w:header="720" w:footer="720" w:gutter="0"/>
       <w:cols w:space="720"/>
@@ -24854,7 +24852,7 @@
 <w:ftr xmlns:wpc="http://schemas.microsoft.com/office/word/2010/wordprocessingCanvas" xmlns:cx="http://schemas.microsoft.com/office/drawing/2014/chartex" xmlns:cx1="http://schemas.microsoft.com/office/drawing/2015/9/8/chartex" xmlns:cx2="http://schemas.microsoft.com/office/drawing/2015/10/21/chartex" xmlns:cx3="http://schemas.microsoft.com/office/drawing/2016/5/9/chartex" xmlns:cx4="http://schemas.microsoft.com/office/drawing/2016/5/10/chartex" xmlns:cx5="http://schemas.microsoft.com/office/drawing/2016/5/11/chartex" xmlns:cx6="http://schemas.microsoft.com/office/drawing/2016/5/12/chartex" xmlns:cx7="http://schemas.microsoft.com/office/drawing/2016/5/13/chartex" xmlns:cx8="http://schemas.microsoft.com/office/drawing/2016/5/14/chartex" xmlns:mc="http://schemas.openxmlformats.org/markup-compatibility/2006" xmlns:aink="http://schemas.microsoft.com/office/drawing/2016/ink" xmlns:am3d="http://schemas.microsoft.com/office/drawing/2017/model3d" xmlns:o="urn:schemas-microsoft-com:office:office" xmlns:oel="http://schemas.microsoft.com/office/2019/extlst" xmlns:r="http://schemas.openxmlformats.org/officeDocument/2006/relationships" xmlns:m="http://schemas.openxmlformats.org/officeDocument/2006/math" xmlns:v="urn:schemas-microsoft-com:vml" xmlns:wp14="http://schemas.microsoft.com/office/word/2010/wordprocessingDrawing" xmlns:wp="http://schemas.openxmlformats.org/drawingml/2006/wordprocessingDrawing" xmlns:w10="urn:schemas-microsoft-com:office:word" xmlns:w="http://schemas.openxmlformats.org/wordprocessingml/2006/main" xmlns:w14="http://schemas.microsoft.com/office/word/2010/wordml" xmlns:w15="http://schemas.microsoft.com/office/word/2012/wordml" xmlns:w16cex="http://schemas.microsoft.com/office/word/2018/wordml/cex" xmlns:w16cid="http://schemas.microsoft.com/office/word/2016/wordml/cid" xmlns:w16="http://schemas.microsoft.com/office/word/2018/wordml" xmlns:w16du="http://schemas.microsoft.com/office/word/2023/wordml/word16du" xmlns:w16sdtdh="http://schemas.microsoft.com/office/word/2020/wordml/sdtdatahash" xmlns:w16se="http://schemas.microsoft.com/office/word/2015/wordml/symex" xmlns:wpg="http://schemas.microsoft.com/office/word/2010/wordprocessingGroup" xmlns:wpi="http://schemas.microsoft.com/office/word/2010/wordprocessingInk" xmlns:wne="http://schemas.microsoft.com/office/word/2006/wordml" xmlns:wps="http://schemas.microsoft.com/office/word/2010/wordprocessingShape" mc:Ignorable="w14 w15 w16se w16cid w16 w16cex w16sdtdh wp14">
   <w:sdt>
     <w:sdtPr>
-      <w:id w:val="-204872276"/>
+      <w:id w:val="-1754652890"/>
       <w:docPartObj>
         <w:docPartGallery w:val="Page Numbers (Bottom of Page)"/>
         <w:docPartUnique/>
@@ -28463,4 +28461,16 @@
     </a:ext>
   </a:extLst>
 </a:theme>
+</file>
+
+<file path=customXml/item1.xml><?xml version="1.0" encoding="utf-8"?>
+<b:Sources xmlns:b="http://schemas.openxmlformats.org/officeDocument/2006/bibliography" xmlns="http://schemas.openxmlformats.org/officeDocument/2006/bibliography" SelectedStyle="\APASixthEditionOfficeOnline.xsl" StyleName="APA" Version="6"/>
+</file>
+
+<file path=customXml/itemProps1.xml><?xml version="1.0" encoding="utf-8"?>
+<ds:datastoreItem xmlns:ds="http://schemas.openxmlformats.org/officeDocument/2006/customXml" ds:itemID="{57E207E1-589E-40C0-9CB2-9A940984411B}">
+  <ds:schemaRefs>
+    <ds:schemaRef ds:uri="http://schemas.openxmlformats.org/officeDocument/2006/bibliography"/>
+  </ds:schemaRefs>
+</ds:datastoreItem>
 </file>